--- a/列印.docx
+++ b/列印.docx
@@ -4,31 +4,6 @@
   <w:body>
     <w:p>
       <w:pPr>
-        <w:widowControl/>
-        <w:rPr>
-          <w:rFonts w:ascii="Times New Roman" w:eastAsia="PMingLiU" w:hAnsi="Times New Roman" w:cs="Times New Roman"/>
-          <w:kern w:val="0"/>
-          <w:sz w:val="22"/>
-        </w:rPr>
-      </w:pPr>
-      <w:r>
-        <w:rPr>
-          <w:rFonts w:ascii="Times New Roman" w:hAnsi="Times New Roman" w:cs="Times New Roman"/>
-          <w:sz w:val="22"/>
-        </w:rPr>
-        <w:t>Reading Journal 3:</w:t>
-      </w:r>
-      <w:r>
-        <w:rPr>
-          <w:rFonts w:ascii="Times New Roman" w:eastAsia="PMingLiU" w:hAnsi="Times New Roman" w:cs="Times New Roman"/>
-          <w:kern w:val="0"/>
-          <w:sz w:val="22"/>
-        </w:rPr>
-        <w:t xml:space="preserve"> The Unappealing Side of Smartphones</w:t>
-      </w:r>
-    </w:p>
-    <w:p>
-      <w:pPr>
         <w:pStyle w:val="1"/>
         <w:spacing w:before="0" w:beforeAutospacing="0" w:after="180" w:afterAutospacing="0" w:line="360" w:lineRule="auto"/>
         <w:rPr>
@@ -249,61 +224,25 @@
           <w:kern w:val="0"/>
           <w:sz w:val="22"/>
         </w:rPr>
-        <w:t xml:space="preserve">Social interactions </w:t>
-      </w:r>
-      <w:proofErr w:type="gramStart"/>
-      <w:r>
-        <w:rPr>
-          <w:rFonts w:ascii="Times New Roman" w:eastAsia="PMingLiU" w:hAnsi="Times New Roman" w:cs="Times New Roman"/>
-          <w:kern w:val="0"/>
-          <w:sz w:val="22"/>
-        </w:rPr>
-        <w:t>aren't</w:t>
-      </w:r>
-      <w:proofErr w:type="gramEnd"/>
-      <w:r>
-        <w:rPr>
-          <w:rFonts w:ascii="Times New Roman" w:eastAsia="PMingLiU" w:hAnsi="Times New Roman" w:cs="Times New Roman"/>
-          <w:kern w:val="0"/>
-          <w:sz w:val="22"/>
-        </w:rPr>
-        <w:t xml:space="preserve"> the only things suffering; a number of new mental issues are being attributed to the widespread use of cell phones, too. One of these is Nomophobia, an </w:t>
-      </w:r>
-    </w:p>
-    <w:p>
-      <w:pPr>
-        <w:widowControl/>
-        <w:rPr>
-          <w:rFonts w:ascii="Times New Roman" w:eastAsia="PMingLiU" w:hAnsi="Times New Roman" w:cs="Times New Roman"/>
-          <w:kern w:val="0"/>
-          <w:sz w:val="22"/>
-        </w:rPr>
-      </w:pPr>
-      <w:r>
-        <w:rPr>
-          <w:rFonts w:ascii="Times New Roman" w:eastAsia="PMingLiU" w:hAnsi="Times New Roman" w:cs="Times New Roman"/>
-          <w:kern w:val="0"/>
-          <w:sz w:val="22"/>
-        </w:rPr>
-        <w:t xml:space="preserve">overwhelming fear of being out of mobile phone </w:t>
-      </w:r>
-      <w:proofErr w:type="gramStart"/>
-      <w:r>
-        <w:rPr>
-          <w:rFonts w:ascii="Times New Roman" w:eastAsia="PMingLiU" w:hAnsi="Times New Roman" w:cs="Times New Roman"/>
-          <w:kern w:val="0"/>
-          <w:sz w:val="22"/>
-        </w:rPr>
-        <w:t>contact .For</w:t>
-      </w:r>
-      <w:proofErr w:type="gramEnd"/>
-      <w:r>
-        <w:rPr>
-          <w:rFonts w:ascii="Times New Roman" w:eastAsia="PMingLiU" w:hAnsi="Times New Roman" w:cs="Times New Roman"/>
-          <w:kern w:val="0"/>
-          <w:sz w:val="22"/>
-        </w:rPr>
-        <w:t xml:space="preserve"> people with this phobia, the idea of being unable to use their cell is more frightening than a trip to the dentist; therefore, they often own multiple phones in order that they are safeguarded from ever being without one. In the US and UK, around 40</w:t>
+        <w:t xml:space="preserve">Social interactions aren't the only things suffering; a number of new mental issues are being attributed to the widespread use of cell phones, too. One of these is Nomophobia, an </w:t>
+      </w:r>
+    </w:p>
+    <w:p>
+      <w:pPr>
+        <w:widowControl/>
+        <w:rPr>
+          <w:rFonts w:ascii="Times New Roman" w:eastAsia="PMingLiU" w:hAnsi="Times New Roman" w:cs="Times New Roman"/>
+          <w:kern w:val="0"/>
+          <w:sz w:val="22"/>
+        </w:rPr>
+      </w:pPr>
+      <w:r>
+        <w:rPr>
+          <w:rFonts w:ascii="Times New Roman" w:eastAsia="PMingLiU" w:hAnsi="Times New Roman" w:cs="Times New Roman"/>
+          <w:kern w:val="0"/>
+          <w:sz w:val="22"/>
+        </w:rPr>
+        <w:t>overwhelming fear of being out of mobile phone contact .For people with this phobia, the idea of being unable to use their cell is more frightening than a trip to the dentist; therefore, they often own multiple phones in order that they are safeguarded from ever being without one. In the US and UK, around 40</w:t>
       </w:r>
       <w:r>
         <w:rPr>
@@ -338,25 +277,7 @@
           <w:kern w:val="0"/>
           <w:sz w:val="22"/>
         </w:rPr>
-        <w:t xml:space="preserve">Phantom Ringing Syndrome, sometimes referred to by its colloquial name Ringxiety, has also become quite common. When people receive calls, texts, instant messages, and other alerts frequently, their brains are in a state of constant anticipation. This sometimes causes one to imagine that he or she hears a phone ringing or vibrating when it really </w:t>
-      </w:r>
-      <w:proofErr w:type="gramStart"/>
-      <w:r>
-        <w:rPr>
-          <w:rFonts w:ascii="Times New Roman" w:eastAsia="PMingLiU" w:hAnsi="Times New Roman" w:cs="Times New Roman"/>
-          <w:kern w:val="0"/>
-          <w:sz w:val="22"/>
-        </w:rPr>
-        <w:t>isn't</w:t>
-      </w:r>
-      <w:proofErr w:type="gramEnd"/>
-      <w:r>
-        <w:rPr>
-          <w:rFonts w:ascii="Times New Roman" w:eastAsia="PMingLiU" w:hAnsi="Times New Roman" w:cs="Times New Roman"/>
-          <w:kern w:val="0"/>
-          <w:sz w:val="22"/>
-        </w:rPr>
-        <w:t>. Studies show that over 60% of cell phone users experience this, and the likelihood of it</w:t>
+        <w:t>Phantom Ringing Syndrome, sometimes referred to by its colloquial name Ringxiety, has also become quite common. When people receive calls, texts, instant messages, and other alerts frequently, their brains are in a state of constant anticipation. This sometimes causes one to imagine that he or she hears a phone ringing or vibrating when it really isn't. Studies show that over 60% of cell phone users experience this, and the likelihood of it</w:t>
       </w:r>
     </w:p>
     <w:p>
@@ -394,23 +315,13 @@
           <w:sz w:val="22"/>
         </w:rPr>
       </w:pPr>
-      <w:proofErr w:type="gramStart"/>
-      <w:r>
-        <w:rPr>
-          <w:rFonts w:ascii="Times New Roman" w:eastAsia="PMingLiU" w:hAnsi="Times New Roman" w:cs="Times New Roman"/>
-          <w:kern w:val="0"/>
-          <w:sz w:val="22"/>
-        </w:rPr>
-        <w:t>Can't</w:t>
-      </w:r>
-      <w:proofErr w:type="gramEnd"/>
-      <w:r>
-        <w:rPr>
-          <w:rFonts w:ascii="Times New Roman" w:eastAsia="PMingLiU" w:hAnsi="Times New Roman" w:cs="Times New Roman"/>
-          <w:kern w:val="0"/>
-          <w:sz w:val="22"/>
-        </w:rPr>
-        <w:t xml:space="preserve"> put it down</w:t>
+      <w:r>
+        <w:rPr>
+          <w:rFonts w:ascii="Times New Roman" w:eastAsia="PMingLiU" w:hAnsi="Times New Roman" w:cs="Times New Roman"/>
+          <w:kern w:val="0"/>
+          <w:sz w:val="22"/>
+        </w:rPr>
+        <w:t>Can't put it down</w:t>
       </w:r>
     </w:p>
     <w:p>
@@ -447,61 +358,25 @@
           <w:kern w:val="0"/>
           <w:sz w:val="22"/>
         </w:rPr>
-        <w:t xml:space="preserve">believe they </w:t>
-      </w:r>
-      <w:proofErr w:type="gramStart"/>
-      <w:r>
-        <w:rPr>
-          <w:rFonts w:ascii="Times New Roman" w:eastAsia="PMingLiU" w:hAnsi="Times New Roman" w:cs="Times New Roman"/>
-          <w:kern w:val="0"/>
-          <w:sz w:val="22"/>
-        </w:rPr>
-        <w:t>couldn't</w:t>
-      </w:r>
-      <w:proofErr w:type="gramEnd"/>
-      <w:r>
-        <w:rPr>
-          <w:rFonts w:ascii="Times New Roman" w:eastAsia="PMingLiU" w:hAnsi="Times New Roman" w:cs="Times New Roman"/>
-          <w:kern w:val="0"/>
-          <w:sz w:val="22"/>
-        </w:rPr>
-        <w:t xml:space="preserve"> live without them. In one survey, almost a third of the people</w:t>
-      </w:r>
-    </w:p>
-    <w:p>
-      <w:pPr>
-        <w:widowControl/>
-        <w:rPr>
-          <w:rFonts w:ascii="Times New Roman" w:eastAsia="PMingLiU" w:hAnsi="Times New Roman" w:cs="Times New Roman"/>
-          <w:kern w:val="0"/>
-          <w:sz w:val="22"/>
-        </w:rPr>
-      </w:pPr>
-      <w:r>
-        <w:rPr>
-          <w:rFonts w:ascii="Times New Roman" w:eastAsia="PMingLiU" w:hAnsi="Times New Roman" w:cs="Times New Roman"/>
-          <w:kern w:val="0"/>
-          <w:sz w:val="22"/>
-        </w:rPr>
-        <w:t xml:space="preserve">interviewed said they </w:t>
-      </w:r>
-      <w:proofErr w:type="gramStart"/>
-      <w:r>
-        <w:rPr>
-          <w:rFonts w:ascii="Times New Roman" w:eastAsia="PMingLiU" w:hAnsi="Times New Roman" w:cs="Times New Roman"/>
-          <w:kern w:val="0"/>
-          <w:sz w:val="22"/>
-        </w:rPr>
-        <w:t>wouldn't</w:t>
-      </w:r>
-      <w:proofErr w:type="gramEnd"/>
-      <w:r>
-        <w:rPr>
-          <w:rFonts w:ascii="Times New Roman" w:eastAsia="PMingLiU" w:hAnsi="Times New Roman" w:cs="Times New Roman"/>
-          <w:kern w:val="0"/>
-          <w:sz w:val="22"/>
-        </w:rPr>
-        <w:t xml:space="preserve"> give up their devices for a single day even if they received</w:t>
+        <w:t>believe they couldn't live without them. In one survey, almost a third of the people</w:t>
+      </w:r>
+    </w:p>
+    <w:p>
+      <w:pPr>
+        <w:widowControl/>
+        <w:rPr>
+          <w:rFonts w:ascii="Times New Roman" w:eastAsia="PMingLiU" w:hAnsi="Times New Roman" w:cs="Times New Roman"/>
+          <w:kern w:val="0"/>
+          <w:sz w:val="22"/>
+        </w:rPr>
+      </w:pPr>
+      <w:r>
+        <w:rPr>
+          <w:rFonts w:ascii="Times New Roman" w:eastAsia="PMingLiU" w:hAnsi="Times New Roman" w:cs="Times New Roman"/>
+          <w:kern w:val="0"/>
+          <w:sz w:val="22"/>
+        </w:rPr>
+        <w:t>interviewed said they wouldn't give up their devices for a single day even if they received</w:t>
       </w:r>
     </w:p>
     <w:p>
@@ -575,25 +450,7 @@
           <w:kern w:val="0"/>
           <w:sz w:val="22"/>
         </w:rPr>
-        <w:t xml:space="preserve">While it </w:t>
-      </w:r>
-      <w:proofErr w:type="gramStart"/>
-      <w:r>
-        <w:rPr>
-          <w:rFonts w:ascii="Times New Roman" w:eastAsia="PMingLiU" w:hAnsi="Times New Roman" w:cs="Times New Roman"/>
-          <w:kern w:val="0"/>
-          <w:sz w:val="22"/>
-        </w:rPr>
-        <w:t>can't</w:t>
-      </w:r>
-      <w:proofErr w:type="gramEnd"/>
-      <w:r>
-        <w:rPr>
-          <w:rFonts w:ascii="Times New Roman" w:eastAsia="PMingLiU" w:hAnsi="Times New Roman" w:cs="Times New Roman"/>
-          <w:kern w:val="0"/>
-          <w:sz w:val="22"/>
-        </w:rPr>
-        <w:t xml:space="preserve"> be denied that smartphones provide many benefits to their users, it would be wise for everyone to monitor their own usage to prevent any significant problems from developing.</w:t>
+        <w:t>While it can't be denied that smartphones provide many benefits to their users, it would be wise for everyone to monitor their own usage to prevent any significant problems from developing.</w:t>
       </w:r>
     </w:p>
     <w:p>
@@ -627,63 +484,35 @@
           <w:kern w:val="0"/>
           <w:sz w:val="22"/>
         </w:rPr>
-        <w:t xml:space="preserve"> of users can't live without them. We can't </w:t>
-      </w:r>
-      <w:proofErr w:type="gramStart"/>
-      <w:r>
-        <w:rPr>
-          <w:rFonts w:ascii="Times New Roman" w:eastAsia="PMingLiU" w:hAnsi="Times New Roman" w:cs="Times New Roman"/>
-          <w:kern w:val="0"/>
-          <w:sz w:val="22"/>
-        </w:rPr>
-        <w:t>denied</w:t>
-      </w:r>
-      <w:proofErr w:type="gramEnd"/>
-      <w:r>
-        <w:rPr>
-          <w:rFonts w:ascii="Times New Roman" w:eastAsia="PMingLiU" w:hAnsi="Times New Roman" w:cs="Times New Roman"/>
-          <w:kern w:val="0"/>
-          <w:sz w:val="22"/>
-        </w:rPr>
-        <w:t xml:space="preserve"> that smartphones provide many benefits to us, but we should prevent to be addicted to them too much.</w:t>
-      </w:r>
-    </w:p>
-    <w:p>
-      <w:pPr>
-        <w:widowControl/>
-        <w:rPr>
-          <w:rFonts w:ascii="Times New Roman" w:eastAsia="PMingLiU" w:hAnsi="Times New Roman" w:cs="Times New Roman"/>
-          <w:kern w:val="0"/>
-          <w:sz w:val="22"/>
-        </w:rPr>
-      </w:pPr>
-    </w:p>
-    <w:p>
-      <w:pPr>
-        <w:widowControl/>
-        <w:rPr>
-          <w:rFonts w:ascii="Times New Roman" w:eastAsia="PMingLiU" w:hAnsi="Times New Roman" w:cs="Times New Roman"/>
-          <w:kern w:val="0"/>
-          <w:sz w:val="22"/>
-        </w:rPr>
-      </w:pPr>
-      <w:proofErr w:type="gramStart"/>
-      <w:r>
-        <w:rPr>
-          <w:rFonts w:ascii="Times New Roman" w:eastAsia="PMingLiU" w:hAnsi="Times New Roman" w:cs="Times New Roman"/>
-          <w:kern w:val="0"/>
-          <w:sz w:val="22"/>
-        </w:rPr>
-        <w:t>Reason :</w:t>
-      </w:r>
-      <w:proofErr w:type="gramEnd"/>
-      <w:r>
-        <w:rPr>
-          <w:rFonts w:ascii="Times New Roman" w:eastAsia="PMingLiU" w:hAnsi="Times New Roman" w:cs="Times New Roman"/>
-          <w:kern w:val="0"/>
-          <w:sz w:val="22"/>
-        </w:rPr>
-        <w:t xml:space="preserve"> I was first attracted by the title of the article, because I always thought smartphones were interesting and I was wondering what is unappealing side of smartphones. </w:t>
+        <w:t xml:space="preserve"> of users can't live without them. We can't denied that smartphones provide many benefits to us, but we should prevent to be addicted to them too much.</w:t>
+      </w:r>
+    </w:p>
+    <w:p>
+      <w:pPr>
+        <w:widowControl/>
+        <w:rPr>
+          <w:rFonts w:ascii="Times New Roman" w:eastAsia="PMingLiU" w:hAnsi="Times New Roman" w:cs="Times New Roman"/>
+          <w:kern w:val="0"/>
+          <w:sz w:val="22"/>
+        </w:rPr>
+      </w:pPr>
+    </w:p>
+    <w:p>
+      <w:pPr>
+        <w:widowControl/>
+        <w:rPr>
+          <w:rFonts w:ascii="Times New Roman" w:eastAsia="PMingLiU" w:hAnsi="Times New Roman" w:cs="Times New Roman"/>
+          <w:kern w:val="0"/>
+          <w:sz w:val="22"/>
+        </w:rPr>
+      </w:pPr>
+      <w:r>
+        <w:rPr>
+          <w:rFonts w:ascii="Times New Roman" w:eastAsia="PMingLiU" w:hAnsi="Times New Roman" w:cs="Times New Roman"/>
+          <w:kern w:val="0"/>
+          <w:sz w:val="22"/>
+        </w:rPr>
+        <w:t xml:space="preserve">Reason : I was first attracted by the title of the article, because I always thought smartphones were interesting and I was wondering what is unappealing side of smartphones. </w:t>
       </w:r>
     </w:p>
     <w:p>
@@ -729,68 +558,14 @@
           <w:kern w:val="0"/>
           <w:sz w:val="22"/>
         </w:rPr>
-        <w:t xml:space="preserve">Very often, but I can tell if the time is right that can look at the phone. I see the problem of smartphone addicted that people who </w:t>
-      </w:r>
-      <w:proofErr w:type="gramStart"/>
-      <w:r>
-        <w:rPr>
-          <w:rFonts w:ascii="Times New Roman" w:eastAsia="PMingLiU" w:hAnsi="Times New Roman" w:cs="Times New Roman"/>
-          <w:kern w:val="0"/>
-          <w:sz w:val="22"/>
-        </w:rPr>
-        <w:t>can't</w:t>
-      </w:r>
-      <w:proofErr w:type="gramEnd"/>
-      <w:r>
-        <w:rPr>
-          <w:rFonts w:ascii="Times New Roman" w:eastAsia="PMingLiU" w:hAnsi="Times New Roman" w:cs="Times New Roman"/>
-          <w:kern w:val="0"/>
-          <w:sz w:val="22"/>
-        </w:rPr>
-        <w:t xml:space="preserve"> wait to answer the messages light the darked movie theater, and some people can't live without their phones. I think me that I am addicted to my phone, too. But </w:t>
-      </w:r>
-      <w:proofErr w:type="gramStart"/>
-      <w:r>
-        <w:rPr>
-          <w:rFonts w:ascii="Times New Roman" w:eastAsia="PMingLiU" w:hAnsi="Times New Roman" w:cs="Times New Roman"/>
-          <w:kern w:val="0"/>
-          <w:sz w:val="22"/>
-        </w:rPr>
-        <w:t>I'm</w:t>
-      </w:r>
-      <w:proofErr w:type="gramEnd"/>
-      <w:r>
-        <w:rPr>
-          <w:rFonts w:ascii="Times New Roman" w:eastAsia="PMingLiU" w:hAnsi="Times New Roman" w:cs="Times New Roman"/>
-          <w:kern w:val="0"/>
-          <w:sz w:val="22"/>
-        </w:rPr>
-        <w:t xml:space="preserve"> not addicted to it so much like that. </w:t>
-      </w:r>
-      <w:proofErr w:type="gramStart"/>
-      <w:r>
-        <w:rPr>
-          <w:rFonts w:ascii="Times New Roman" w:eastAsia="PMingLiU" w:hAnsi="Times New Roman" w:cs="Times New Roman"/>
-          <w:kern w:val="0"/>
-          <w:sz w:val="22"/>
-        </w:rPr>
-        <w:t>Last</w:t>
-      </w:r>
-      <w:proofErr w:type="gramEnd"/>
-      <w:r>
-        <w:rPr>
-          <w:rFonts w:ascii="Times New Roman" w:eastAsia="PMingLiU" w:hAnsi="Times New Roman" w:cs="Times New Roman"/>
-          <w:kern w:val="0"/>
-          <w:sz w:val="22"/>
-        </w:rPr>
-        <w:t xml:space="preserve"> I want to say, although smartphones are so convenient, but we should be careful and not be control by the phones.</w:t>
-      </w:r>
-    </w:p>
-    <w:p>
-      <w:pPr>
-        <w:widowControl/>
-        <w:rPr>
-          <w:rFonts w:ascii="Times New Roman" w:eastAsia="PMingLiU" w:hAnsi="Times New Roman" w:cs="Times New Roman" w:hint="eastAsia"/>
+        <w:t>Very often, but I can tell if the time is right that can look at the phone. I see the problem of smartphone addicted that people who can't wait to answer the messages light the darked movie theater, and some people can't live without their phones. I think me that I am addicted to my phone, too. But I'm not addicted to it so much like that. Last I want to say, although smartphones are so convenient, but we should be careful and not be control by the phones.</w:t>
+      </w:r>
+    </w:p>
+    <w:p>
+      <w:pPr>
+        <w:widowControl/>
+        <w:rPr>
+          <w:rFonts w:ascii="Times New Roman" w:eastAsia="PMingLiU" w:hAnsi="Times New Roman" w:cs="Times New Roman"/>
           <w:kern w:val="0"/>
           <w:sz w:val="22"/>
         </w:rPr>
@@ -856,195 +631,165 @@
           <w:sz w:val="21"/>
           <w:szCs w:val="21"/>
         </w:rPr>
-        <w:t xml:space="preserve"> article was about smartphone's</w:t>
+        <w:t xml:space="preserve"> article was about smartphone's widespread makes many things so </w:t>
+      </w:r>
+      <w:proofErr w:type="spellStart"/>
+      <w:r>
+        <w:rPr>
+          <w:rFonts w:ascii="Times New Roman" w:eastAsia="MingLiU" w:hAnsi="Times New Roman" w:cs="Times New Roman"/>
+          <w:color w:val="000000"/>
+          <w:kern w:val="0"/>
+          <w:sz w:val="21"/>
+          <w:szCs w:val="21"/>
+        </w:rPr>
+        <w:t>convenient,but</w:t>
+      </w:r>
+      <w:proofErr w:type="spellEnd"/>
+      <w:r>
+        <w:rPr>
+          <w:rFonts w:ascii="Times New Roman" w:eastAsia="MingLiU" w:hAnsi="Times New Roman" w:cs="Times New Roman"/>
+          <w:color w:val="000000"/>
+          <w:kern w:val="0"/>
+          <w:sz w:val="21"/>
+          <w:szCs w:val="21"/>
+        </w:rPr>
+        <w:t xml:space="preserve"> also makes </w:t>
+      </w:r>
+      <w:proofErr w:type="spellStart"/>
+      <w:r>
+        <w:rPr>
+          <w:rFonts w:ascii="Times New Roman" w:eastAsia="MingLiU" w:hAnsi="Times New Roman" w:cs="Times New Roman"/>
+          <w:color w:val="000000"/>
+          <w:kern w:val="0"/>
+          <w:sz w:val="21"/>
+          <w:szCs w:val="21"/>
+        </w:rPr>
+        <w:t>inconvenient,and</w:t>
+      </w:r>
+      <w:proofErr w:type="spellEnd"/>
+      <w:r>
+        <w:rPr>
+          <w:rFonts w:ascii="Times New Roman" w:eastAsia="MingLiU" w:hAnsi="Times New Roman" w:cs="Times New Roman"/>
+          <w:color w:val="000000"/>
+          <w:kern w:val="0"/>
+          <w:sz w:val="21"/>
+          <w:szCs w:val="21"/>
+        </w:rPr>
+        <w:t xml:space="preserve"> it affects people a </w:t>
+      </w:r>
+      <w:proofErr w:type="spellStart"/>
+      <w:r>
+        <w:rPr>
+          <w:rFonts w:ascii="Times New Roman" w:eastAsia="MingLiU" w:hAnsi="Times New Roman" w:cs="Times New Roman"/>
+          <w:color w:val="000000"/>
+          <w:kern w:val="0"/>
+          <w:sz w:val="21"/>
+          <w:szCs w:val="21"/>
+        </w:rPr>
+        <w:t>lot.When</w:t>
+      </w:r>
+      <w:proofErr w:type="spellEnd"/>
+      <w:r>
+        <w:rPr>
+          <w:rFonts w:ascii="Times New Roman" w:eastAsia="MingLiU" w:hAnsi="Times New Roman" w:cs="Times New Roman"/>
+          <w:color w:val="000000"/>
+          <w:kern w:val="0"/>
+          <w:sz w:val="21"/>
+          <w:szCs w:val="21"/>
+        </w:rPr>
+        <w:t xml:space="preserve"> people feel bored, they often play with their </w:t>
+      </w:r>
+      <w:proofErr w:type="spellStart"/>
+      <w:r>
+        <w:rPr>
+          <w:rFonts w:ascii="Times New Roman" w:eastAsia="MingLiU" w:hAnsi="Times New Roman" w:cs="Times New Roman"/>
+          <w:color w:val="000000"/>
+          <w:kern w:val="0"/>
+          <w:sz w:val="21"/>
+          <w:szCs w:val="21"/>
+        </w:rPr>
+        <w:t>phones.I</w:t>
+      </w:r>
+      <w:proofErr w:type="spellEnd"/>
+      <w:r>
+        <w:rPr>
+          <w:rFonts w:ascii="Times New Roman" w:eastAsia="MingLiU" w:hAnsi="Times New Roman" w:cs="Times New Roman"/>
+          <w:color w:val="000000"/>
+          <w:kern w:val="0"/>
+          <w:sz w:val="21"/>
+          <w:szCs w:val="21"/>
+        </w:rPr>
+        <w:t xml:space="preserve"> have seen many people playing with the phone when they were </w:t>
+      </w:r>
+      <w:proofErr w:type="spellStart"/>
+      <w:r>
+        <w:rPr>
+          <w:rFonts w:ascii="Times New Roman" w:eastAsia="MingLiU" w:hAnsi="Times New Roman" w:cs="Times New Roman"/>
+          <w:color w:val="000000"/>
+          <w:kern w:val="0"/>
+          <w:sz w:val="21"/>
+          <w:szCs w:val="21"/>
+        </w:rPr>
+        <w:t>walking.The</w:t>
+      </w:r>
+      <w:proofErr w:type="spellEnd"/>
+      <w:r>
+        <w:rPr>
+          <w:rFonts w:ascii="Times New Roman" w:eastAsia="MingLiU" w:hAnsi="Times New Roman" w:cs="Times New Roman"/>
+          <w:color w:val="000000"/>
+          <w:kern w:val="0"/>
+          <w:sz w:val="21"/>
+          <w:szCs w:val="21"/>
+        </w:rPr>
+        <w:t xml:space="preserve"> article also talk about the </w:t>
+      </w:r>
+      <w:proofErr w:type="spellStart"/>
+      <w:r>
+        <w:rPr>
+          <w:rFonts w:ascii="Times New Roman" w:eastAsia="MingLiU" w:hAnsi="Times New Roman" w:cs="Times New Roman"/>
+          <w:color w:val="000000"/>
+          <w:kern w:val="0"/>
+          <w:sz w:val="21"/>
+          <w:szCs w:val="21"/>
+        </w:rPr>
+        <w:t>Nomophobia,which</w:t>
+      </w:r>
+      <w:proofErr w:type="spellEnd"/>
+      <w:r>
+        <w:rPr>
+          <w:rFonts w:ascii="Times New Roman" w:eastAsia="MingLiU" w:hAnsi="Times New Roman" w:cs="Times New Roman"/>
+          <w:color w:val="000000"/>
+          <w:kern w:val="0"/>
+          <w:sz w:val="21"/>
+          <w:szCs w:val="21"/>
+        </w:rPr>
+        <w:t xml:space="preserve"> caused by smartphone's </w:t>
+      </w:r>
+      <w:proofErr w:type="spellStart"/>
+      <w:r>
+        <w:rPr>
+          <w:rFonts w:ascii="Times New Roman" w:eastAsia="MingLiU" w:hAnsi="Times New Roman" w:cs="Times New Roman"/>
+          <w:color w:val="000000"/>
+          <w:kern w:val="0"/>
+          <w:sz w:val="21"/>
+          <w:szCs w:val="21"/>
+        </w:rPr>
+        <w:t>widespread.People</w:t>
+      </w:r>
+      <w:proofErr w:type="spellEnd"/>
+      <w:r>
+        <w:rPr>
+          <w:rFonts w:ascii="Times New Roman" w:eastAsia="MingLiU" w:hAnsi="Times New Roman" w:cs="Times New Roman"/>
+          <w:color w:val="000000"/>
+          <w:kern w:val="0"/>
+          <w:sz w:val="21"/>
+          <w:szCs w:val="21"/>
+        </w:rPr>
+        <w:t xml:space="preserve"> who have this disease must spend much time on playing with the phone ,that's why they Will feel uncomfortable when the phone were not at their sight</w:t>
       </w:r>
       <w:r>
         <w:rPr>
           <w:rFonts w:ascii="Times New Roman" w:eastAsia="MingLiU" w:hAnsi="Times New Roman" w:cs="Times New Roman" w:hint="eastAsia"/>
-          <w:color w:val="000000"/>
-          <w:kern w:val="0"/>
-          <w:sz w:val="21"/>
-          <w:szCs w:val="21"/>
-        </w:rPr>
-        <w:t xml:space="preserve"> </w:t>
-      </w:r>
-      <w:r>
-        <w:rPr>
-          <w:rFonts w:ascii="Times New Roman" w:eastAsia="MingLiU" w:hAnsi="Times New Roman" w:cs="Times New Roman"/>
-          <w:color w:val="000000"/>
-          <w:kern w:val="0"/>
-          <w:sz w:val="21"/>
-          <w:szCs w:val="21"/>
-        </w:rPr>
-        <w:t xml:space="preserve">widespread makes many things so </w:t>
-      </w:r>
-      <w:proofErr w:type="spellStart"/>
-      <w:r>
-        <w:rPr>
-          <w:rFonts w:ascii="Times New Roman" w:eastAsia="MingLiU" w:hAnsi="Times New Roman" w:cs="Times New Roman"/>
-          <w:color w:val="000000"/>
-          <w:kern w:val="0"/>
-          <w:sz w:val="21"/>
-          <w:szCs w:val="21"/>
-        </w:rPr>
-        <w:t>convenient,but</w:t>
-      </w:r>
-      <w:proofErr w:type="spellEnd"/>
-      <w:r>
-        <w:rPr>
-          <w:rFonts w:ascii="Times New Roman" w:eastAsia="MingLiU" w:hAnsi="Times New Roman" w:cs="Times New Roman"/>
-          <w:color w:val="000000"/>
-          <w:kern w:val="0"/>
-          <w:sz w:val="21"/>
-          <w:szCs w:val="21"/>
-        </w:rPr>
-        <w:t xml:space="preserve"> also makes </w:t>
-      </w:r>
-      <w:proofErr w:type="spellStart"/>
-      <w:r>
-        <w:rPr>
-          <w:rFonts w:ascii="Times New Roman" w:eastAsia="MingLiU" w:hAnsi="Times New Roman" w:cs="Times New Roman"/>
-          <w:color w:val="000000"/>
-          <w:kern w:val="0"/>
-          <w:sz w:val="21"/>
-          <w:szCs w:val="21"/>
-        </w:rPr>
-        <w:t>inconvenient,and</w:t>
-      </w:r>
-      <w:proofErr w:type="spellEnd"/>
-      <w:r>
-        <w:rPr>
-          <w:rFonts w:ascii="Times New Roman" w:eastAsia="MingLiU" w:hAnsi="Times New Roman" w:cs="Times New Roman"/>
-          <w:color w:val="000000"/>
-          <w:kern w:val="0"/>
-          <w:sz w:val="21"/>
-          <w:szCs w:val="21"/>
-        </w:rPr>
-        <w:t xml:space="preserve"> it affects people a </w:t>
-      </w:r>
-      <w:proofErr w:type="spellStart"/>
-      <w:r>
-        <w:rPr>
-          <w:rFonts w:ascii="Times New Roman" w:eastAsia="MingLiU" w:hAnsi="Times New Roman" w:cs="Times New Roman"/>
-          <w:color w:val="000000"/>
-          <w:kern w:val="0"/>
-          <w:sz w:val="21"/>
-          <w:szCs w:val="21"/>
-        </w:rPr>
-        <w:t>lot.When</w:t>
-      </w:r>
-      <w:proofErr w:type="spellEnd"/>
-      <w:r>
-        <w:rPr>
-          <w:rFonts w:ascii="Times New Roman" w:eastAsia="MingLiU" w:hAnsi="Times New Roman" w:cs="Times New Roman"/>
-          <w:color w:val="000000"/>
-          <w:kern w:val="0"/>
-          <w:sz w:val="21"/>
-          <w:szCs w:val="21"/>
-        </w:rPr>
-        <w:t xml:space="preserve"> people feel bored, they often play with their </w:t>
-      </w:r>
-      <w:proofErr w:type="spellStart"/>
-      <w:r>
-        <w:rPr>
-          <w:rFonts w:ascii="Times New Roman" w:eastAsia="MingLiU" w:hAnsi="Times New Roman" w:cs="Times New Roman"/>
-          <w:color w:val="000000"/>
-          <w:kern w:val="0"/>
-          <w:sz w:val="21"/>
-          <w:szCs w:val="21"/>
-        </w:rPr>
-        <w:t>phones.I</w:t>
-      </w:r>
-      <w:proofErr w:type="spellEnd"/>
-      <w:r>
-        <w:rPr>
-          <w:rFonts w:ascii="Times New Roman" w:eastAsia="MingLiU" w:hAnsi="Times New Roman" w:cs="Times New Roman"/>
-          <w:color w:val="000000"/>
-          <w:kern w:val="0"/>
-          <w:sz w:val="21"/>
-          <w:szCs w:val="21"/>
-        </w:rPr>
-        <w:t xml:space="preserve"> have seen many people playing with the phone when they were </w:t>
-      </w:r>
-      <w:proofErr w:type="spellStart"/>
-      <w:r>
-        <w:rPr>
-          <w:rFonts w:ascii="Times New Roman" w:eastAsia="MingLiU" w:hAnsi="Times New Roman" w:cs="Times New Roman"/>
-          <w:color w:val="000000"/>
-          <w:kern w:val="0"/>
-          <w:sz w:val="21"/>
-          <w:szCs w:val="21"/>
-        </w:rPr>
-        <w:t>walking.The</w:t>
-      </w:r>
-      <w:proofErr w:type="spellEnd"/>
-      <w:r>
-        <w:rPr>
-          <w:rFonts w:ascii="Times New Roman" w:eastAsia="MingLiU" w:hAnsi="Times New Roman" w:cs="Times New Roman"/>
-          <w:color w:val="000000"/>
-          <w:kern w:val="0"/>
-          <w:sz w:val="21"/>
-          <w:szCs w:val="21"/>
-        </w:rPr>
-        <w:t xml:space="preserve"> article also talk about the</w:t>
-      </w:r>
-      <w:r>
-        <w:rPr>
-          <w:rFonts w:ascii="Times New Roman" w:eastAsia="MingLiU" w:hAnsi="Times New Roman" w:cs="Times New Roman" w:hint="eastAsia"/>
-          <w:color w:val="000000"/>
-          <w:kern w:val="0"/>
-          <w:sz w:val="21"/>
-          <w:szCs w:val="21"/>
-        </w:rPr>
-        <w:t xml:space="preserve"> </w:t>
-      </w:r>
-      <w:proofErr w:type="spellStart"/>
-      <w:r>
-        <w:rPr>
-          <w:rFonts w:ascii="Times New Roman" w:eastAsia="MingLiU" w:hAnsi="Times New Roman" w:cs="Times New Roman"/>
-          <w:color w:val="000000"/>
-          <w:kern w:val="0"/>
-          <w:sz w:val="21"/>
-          <w:szCs w:val="21"/>
-        </w:rPr>
-        <w:t>Nomophobia,which</w:t>
-      </w:r>
-      <w:proofErr w:type="spellEnd"/>
-      <w:r>
-        <w:rPr>
-          <w:rFonts w:ascii="Times New Roman" w:eastAsia="MingLiU" w:hAnsi="Times New Roman" w:cs="Times New Roman"/>
-          <w:color w:val="000000"/>
-          <w:kern w:val="0"/>
-          <w:sz w:val="21"/>
-          <w:szCs w:val="21"/>
-        </w:rPr>
-        <w:t xml:space="preserve"> caused by smartphone's </w:t>
-      </w:r>
-      <w:proofErr w:type="spellStart"/>
-      <w:r>
-        <w:rPr>
-          <w:rFonts w:ascii="Times New Roman" w:eastAsia="MingLiU" w:hAnsi="Times New Roman" w:cs="Times New Roman"/>
-          <w:color w:val="000000"/>
-          <w:kern w:val="0"/>
-          <w:sz w:val="21"/>
-          <w:szCs w:val="21"/>
-        </w:rPr>
-        <w:t>widespread.People</w:t>
-      </w:r>
-      <w:proofErr w:type="spellEnd"/>
-      <w:r>
-        <w:rPr>
-          <w:rFonts w:ascii="Times New Roman" w:eastAsia="MingLiU" w:hAnsi="Times New Roman" w:cs="Times New Roman"/>
-          <w:color w:val="000000"/>
-          <w:kern w:val="0"/>
-          <w:sz w:val="21"/>
-          <w:szCs w:val="21"/>
-        </w:rPr>
-        <w:t xml:space="preserve"> who have this disease must spend much time on playing with the phone ,that's why they Will feel uncomfortable when the phone were not at their sight</w:t>
-      </w:r>
-      <w:r>
-        <w:rPr>
-          <w:rFonts w:ascii="Times New Roman" w:eastAsia="MingLiU" w:hAnsi="Times New Roman" w:cs="Times New Roman"/>
           <w:color w:val="000000"/>
           <w:kern w:val="0"/>
           <w:sz w:val="21"/>
@@ -1359,7 +1104,7 @@
     <w:lsdException w:name="Table Web 2" w:semiHidden="1" w:unhideWhenUsed="1"/>
     <w:lsdException w:name="Table Web 3" w:semiHidden="1" w:unhideWhenUsed="1"/>
     <w:lsdException w:name="Balloon Text" w:semiHidden="1" w:unhideWhenUsed="1"/>
-    <w:lsdException w:name="Table Grid" w:semiHidden="1" w:uiPriority="59" w:unhideWhenUsed="1"/>
+    <w:lsdException w:name="Table Grid" w:uiPriority="59"/>
     <w:lsdException w:name="Table Theme" w:semiHidden="1" w:unhideWhenUsed="1"/>
     <w:lsdException w:name="Placeholder Text" w:semiHidden="1"/>
     <w:lsdException w:name="No Spacing" w:uiPriority="1" w:qFormat="1"/>
@@ -1639,7 +1384,7 @@
     <w:unhideWhenUsed/>
   </w:style>
   <w:style w:type="character" w:customStyle="1" w:styleId="10">
-    <w:name w:val="标题 1 字符"/>
+    <w:name w:val="標題 1 字元"/>
     <w:basedOn w:val="a0"/>
     <w:link w:val="1"/>
     <w:uiPriority w:val="9"/>
@@ -1689,7 +1434,7 @@
     </w:rPr>
   </w:style>
   <w:style w:type="character" w:customStyle="1" w:styleId="HTML0">
-    <w:name w:val="HTML 预设格式 字符"/>
+    <w:name w:val="HTML 預設格式 字元"/>
     <w:basedOn w:val="a0"/>
     <w:link w:val="HTML"/>
     <w:uiPriority w:val="99"/>
